--- a/22BD1A05A2 3-2.docx
+++ b/22BD1A05A2 3-2.docx
@@ -4,7 +4,7 @@
   <w:body>
     <w:p>
       <w:pPr>
-        <w:pStyle w:val="Normal1"/>
+        <w:pStyle w:val="LOnormal"/>
         <w:spacing w:lineRule="auto" w:line="240" w:before="240" w:after="240"/>
         <w:jc w:val="center"/>
         <w:rPr>
@@ -27,7 +27,7 @@
     </w:p>
     <w:p>
       <w:pPr>
-        <w:pStyle w:val="Normal1"/>
+        <w:pStyle w:val="LOnormal"/>
         <w:rPr/>
       </w:pPr>
       <w:r>
@@ -36,7 +36,7 @@
     </w:p>
     <w:p>
       <w:pPr>
-        <w:pStyle w:val="Normal1"/>
+        <w:pStyle w:val="LOnormal"/>
         <w:rPr>
           <w:sz w:val="32"/>
           <w:szCs w:val="32"/>
@@ -50,20 +50,23 @@
             <w:szCs w:val="32"/>
             <w:u w:val="single"/>
           </w:rPr>
-          <w:t>https://github.com/harshini03110/FEWDLAB</w:t>
+          <w:t>https://github.com/nissysalmon03/3-2lab</w:t>
         </w:r>
       </w:hyperlink>
     </w:p>
     <w:p>
       <w:pPr>
-        <w:pStyle w:val="Normal1"/>
+        <w:pStyle w:val="LOnormal"/>
         <w:rPr>
           <w:sz w:val="32"/>
           <w:szCs w:val="32"/>
         </w:rPr>
       </w:pPr>
       <w:r>
-        <w:rPr/>
+        <w:rPr>
+          <w:sz w:val="32"/>
+          <w:szCs w:val="32"/>
+        </w:rPr>
         <w:drawing>
           <wp:anchor behindDoc="0" distT="0" distB="0" distL="0" distR="0" simplePos="0" locked="0" layoutInCell="0" allowOverlap="1" relativeHeight="2">
             <wp:simplePos x="0" y="0"/>
@@ -116,7 +119,7 @@
     </w:p>
     <w:p>
       <w:pPr>
-        <w:pStyle w:val="Normal1"/>
+        <w:pStyle w:val="LOnormal"/>
         <w:rPr/>
       </w:pPr>
       <w:r>
@@ -203,6 +206,7 @@
     <w:qFormat/>
     <w:pPr>
       <w:widowControl/>
+      <w:suppressAutoHyphens w:val="true"/>
       <w:bidi w:val="0"/>
       <w:spacing w:lineRule="auto" w:line="276" w:before="0" w:after="0"/>
       <w:jc w:val="left"/>
@@ -218,8 +222,8 @@
   </w:style>
   <w:style w:type="paragraph" w:styleId="Heading1">
     <w:name w:val="Heading 1"/>
-    <w:basedOn w:val="Normal1"/>
-    <w:next w:val="Normal1"/>
+    <w:basedOn w:val="LOnormal"/>
+    <w:next w:val="LOnormal"/>
     <w:qFormat/>
     <w:pPr>
       <w:keepNext w:val="true"/>
@@ -234,8 +238,8 @@
   </w:style>
   <w:style w:type="paragraph" w:styleId="Heading2">
     <w:name w:val="Heading 2"/>
-    <w:basedOn w:val="Normal1"/>
-    <w:next w:val="Normal1"/>
+    <w:basedOn w:val="LOnormal"/>
+    <w:next w:val="LOnormal"/>
     <w:qFormat/>
     <w:pPr>
       <w:keepNext w:val="true"/>
@@ -251,8 +255,8 @@
   </w:style>
   <w:style w:type="paragraph" w:styleId="Heading3">
     <w:name w:val="Heading 3"/>
-    <w:basedOn w:val="Normal1"/>
-    <w:next w:val="Normal1"/>
+    <w:basedOn w:val="LOnormal"/>
+    <w:next w:val="LOnormal"/>
     <w:qFormat/>
     <w:pPr>
       <w:keepNext w:val="true"/>
@@ -269,8 +273,8 @@
   </w:style>
   <w:style w:type="paragraph" w:styleId="Heading4">
     <w:name w:val="Heading 4"/>
-    <w:basedOn w:val="Normal1"/>
-    <w:next w:val="Normal1"/>
+    <w:basedOn w:val="LOnormal"/>
+    <w:next w:val="LOnormal"/>
     <w:qFormat/>
     <w:pPr>
       <w:keepNext w:val="true"/>
@@ -286,8 +290,8 @@
   </w:style>
   <w:style w:type="paragraph" w:styleId="Heading5">
     <w:name w:val="Heading 5"/>
-    <w:basedOn w:val="Normal1"/>
-    <w:next w:val="Normal1"/>
+    <w:basedOn w:val="LOnormal"/>
+    <w:next w:val="LOnormal"/>
     <w:qFormat/>
     <w:pPr>
       <w:keepNext w:val="true"/>
@@ -303,8 +307,8 @@
   </w:style>
   <w:style w:type="paragraph" w:styleId="Heading6">
     <w:name w:val="Heading 6"/>
-    <w:basedOn w:val="Normal1"/>
-    <w:next w:val="Normal1"/>
+    <w:basedOn w:val="LOnormal"/>
+    <w:next w:val="LOnormal"/>
     <w:qFormat/>
     <w:pPr>
       <w:keepNext w:val="true"/>
@@ -386,11 +390,12 @@
       <w:lang w:val="zxx" w:eastAsia="zxx" w:bidi="zxx"/>
     </w:rPr>
   </w:style>
-  <w:style w:type="paragraph" w:styleId="Normal1" w:default="1">
+  <w:style w:type="paragraph" w:styleId="LOnormal" w:default="1">
     <w:name w:val="LO-normal"/>
     <w:qFormat/>
     <w:pPr>
       <w:widowControl/>
+      <w:suppressAutoHyphens w:val="true"/>
       <w:bidi w:val="0"/>
       <w:spacing w:lineRule="auto" w:line="276" w:before="0" w:after="0"/>
       <w:jc w:val="left"/>
@@ -406,8 +411,8 @@
   </w:style>
   <w:style w:type="paragraph" w:styleId="Title">
     <w:name w:val="Title"/>
-    <w:basedOn w:val="Normal1"/>
-    <w:next w:val="Normal1"/>
+    <w:basedOn w:val="LOnormal"/>
+    <w:next w:val="LOnormal"/>
     <w:qFormat/>
     <w:pPr>
       <w:keepNext w:val="true"/>
@@ -422,8 +427,8 @@
   </w:style>
   <w:style w:type="paragraph" w:styleId="Subtitle">
     <w:name w:val="Subtitle"/>
-    <w:basedOn w:val="Normal1"/>
-    <w:next w:val="Normal1"/>
+    <w:basedOn w:val="LOnormal"/>
+    <w:next w:val="LOnormal"/>
     <w:qFormat/>
     <w:pPr>
       <w:keepNext w:val="true"/>
